--- a/Descripcion App.docx
+++ b/Descripcion App.docx
@@ -320,6 +320,7 @@
                                     <w:dataBinding w:prefixMappings="xmlns:ns0='http://schemas.microsoft.com/office/2006/coverPageProps'" w:xpath="/ns0:CoverPageProperties[1]/ns0:Abstract[1]" w:storeItemID="{55AF091B-3C7A-41E3-B477-F2FDAA23CFDA}"/>
                                     <w:text/>
                                   </w:sdtPr>
+                                  <w:sdtEndPr/>
                                   <w:sdtContent>
                                     <w:r>
                                       <w:rPr>
@@ -373,6 +374,7 @@
                               <w:dataBinding w:prefixMappings="xmlns:ns0='http://schemas.microsoft.com/office/2006/coverPageProps'" w:xpath="/ns0:CoverPageProperties[1]/ns0:Abstract[1]" w:storeItemID="{55AF091B-3C7A-41E3-B477-F2FDAA23CFDA}"/>
                               <w:text/>
                             </w:sdtPr>
+                            <w:sdtEndPr/>
                             <w:sdtContent>
                               <w:r>
                                 <w:rPr>
@@ -570,6 +572,7 @@
                                   <w:dataBinding w:prefixMappings="xmlns:ns0='http://schemas.openxmlformats.org/package/2006/metadata/core-properties' xmlns:ns1='http://purl.org/dc/elements/1.1/'" w:xpath="/ns0:coreProperties[1]/ns1:title[1]" w:storeItemID="{6C3C8BC8-F283-45AE-878A-BAB7291924A1}"/>
                                   <w:text/>
                                 </w:sdtPr>
+                                <w:sdtEndPr/>
                                 <w:sdtContent>
                                   <w:p>
                                     <w:pPr>
@@ -606,6 +609,7 @@
                                   <w:dataBinding w:prefixMappings="xmlns:ns0='http://schemas.openxmlformats.org/package/2006/metadata/core-properties' xmlns:ns1='http://purl.org/dc/elements/1.1/'" w:xpath="/ns0:coreProperties[1]/ns1:subject[1]" w:storeItemID="{6C3C8BC8-F283-45AE-878A-BAB7291924A1}"/>
                                   <w:text/>
                                 </w:sdtPr>
+                                <w:sdtEndPr/>
                                 <w:sdtContent>
                                   <w:p>
                                     <w:pPr>
@@ -670,6 +674,7 @@
                             <w:dataBinding w:prefixMappings="xmlns:ns0='http://schemas.openxmlformats.org/package/2006/metadata/core-properties' xmlns:ns1='http://purl.org/dc/elements/1.1/'" w:xpath="/ns0:coreProperties[1]/ns1:title[1]" w:storeItemID="{6C3C8BC8-F283-45AE-878A-BAB7291924A1}"/>
                             <w:text/>
                           </w:sdtPr>
+                          <w:sdtEndPr/>
                           <w:sdtContent>
                             <w:p>
                               <w:pPr>
@@ -706,6 +711,7 @@
                             <w:dataBinding w:prefixMappings="xmlns:ns0='http://schemas.openxmlformats.org/package/2006/metadata/core-properties' xmlns:ns1='http://purl.org/dc/elements/1.1/'" w:xpath="/ns0:coreProperties[1]/ns1:subject[1]" w:storeItemID="{6C3C8BC8-F283-45AE-878A-BAB7291924A1}"/>
                             <w:text/>
                           </w:sdtPr>
+                          <w:sdtEndPr/>
                           <w:sdtContent>
                             <w:p>
                               <w:pPr>
@@ -793,6 +799,7 @@
                                     <w:dataBinding w:prefixMappings="xmlns:ns0='http://schemas.openxmlformats.org/package/2006/metadata/core-properties' xmlns:ns1='http://purl.org/dc/elements/1.1/'" w:xpath="/ns0:coreProperties[1]/ns1:creator[1]" w:storeItemID="{6C3C8BC8-F283-45AE-878A-BAB7291924A1}"/>
                                     <w:text/>
                                   </w:sdtPr>
+                                  <w:sdtEndPr/>
                                   <w:sdtContent>
                                     <w:r>
                                       <w:rPr>
@@ -859,6 +866,7 @@
                               <w:dataBinding w:prefixMappings="xmlns:ns0='http://schemas.openxmlformats.org/package/2006/metadata/core-properties' xmlns:ns1='http://purl.org/dc/elements/1.1/'" w:xpath="/ns0:coreProperties[1]/ns1:creator[1]" w:storeItemID="{6C3C8BC8-F283-45AE-878A-BAB7291924A1}"/>
                               <w:text/>
                             </w:sdtPr>
+                            <w:sdtEndPr/>
                             <w:sdtContent>
                               <w:r>
                                 <w:rPr>
@@ -914,6 +922,13 @@
     </w:p>
     <w:sdt>
       <w:sdtPr>
+        <w:rPr>
+          <w:rFonts w:asciiTheme="minorHAnsi" w:eastAsiaTheme="minorHAnsi" w:hAnsiTheme="minorHAnsi" w:cstheme="minorBidi"/>
+          <w:color w:val="auto"/>
+          <w:sz w:val="22"/>
+          <w:szCs w:val="22"/>
+          <w:lang w:eastAsia="en-US"/>
+        </w:rPr>
         <w:id w:val="-1559708318"/>
         <w:docPartObj>
           <w:docPartGallery w:val="Table of Contents"/>
@@ -922,13 +937,8 @@
       </w:sdtPr>
       <w:sdtEndPr>
         <w:rPr>
-          <w:rFonts w:asciiTheme="minorHAnsi" w:eastAsiaTheme="minorHAnsi" w:hAnsiTheme="minorHAnsi" w:cstheme="minorBidi"/>
           <w:b/>
           <w:bCs/>
-          <w:color w:val="auto"/>
-          <w:sz w:val="22"/>
-          <w:szCs w:val="22"/>
-          <w:lang w:eastAsia="en-US"/>
         </w:rPr>
       </w:sdtEndPr>
       <w:sdtContent>
@@ -1259,6 +1269,11 @@
     </w:p>
     <w:p>
       <w:r>
+        <w:t>Es mejor ejecutar la aplicación en Firefox ya que con Chrome hemos sufrido algunos fallos que con Firefox no.</w:t>
+      </w:r>
+    </w:p>
+    <w:p>
+      <w:r>
         <w:t>La aplicación tiene como funcionalidad principal gestionar</w:t>
       </w:r>
       <w:r>
@@ -1465,6 +1480,7 @@
         <w:jc w:val="left"/>
       </w:pPr>
       <w:r>
+        <w:lastRenderedPageBreak/>
         <w:br w:type="page"/>
       </w:r>
     </w:p>
@@ -1487,14 +1503,6 @@
     <w:p>
       <w:r>
         <w:t>Comando pip freeze ejecutado en el host</w:t>
-      </w:r>
-    </w:p>
-    <w:p>
-      <w:pPr>
-        <w:ind w:left="708"/>
-      </w:pPr>
-      <w:r>
-        <w:t>appdirs==1.4.3</w:t>
       </w:r>
     </w:p>
     <w:p>
@@ -1504,11 +1512,19 @@
           <w:lang w:val="en-GB"/>
         </w:rPr>
       </w:pPr>
+      <w:proofErr w:type="spellStart"/>
       <w:r>
         <w:rPr>
           <w:lang w:val="en-GB"/>
         </w:rPr>
-        <w:t>asgiref==3.2.5</w:t>
+        <w:t>appdirs</w:t>
+      </w:r>
+      <w:proofErr w:type="spellEnd"/>
+      <w:r>
+        <w:rPr>
+          <w:lang w:val="en-GB"/>
+        </w:rPr>
+        <w:t>==1.4.3</w:t>
       </w:r>
     </w:p>
     <w:p>
@@ -1518,6 +1534,28 @@
           <w:lang w:val="en-GB"/>
         </w:rPr>
       </w:pPr>
+      <w:proofErr w:type="spellStart"/>
+      <w:r>
+        <w:rPr>
+          <w:lang w:val="en-GB"/>
+        </w:rPr>
+        <w:t>asgiref</w:t>
+      </w:r>
+      <w:proofErr w:type="spellEnd"/>
+      <w:r>
+        <w:rPr>
+          <w:lang w:val="en-GB"/>
+        </w:rPr>
+        <w:t>==3.2.5</w:t>
+      </w:r>
+    </w:p>
+    <w:p>
+      <w:pPr>
+        <w:ind w:left="708"/>
+        <w:rPr>
+          <w:lang w:val="en-GB"/>
+        </w:rPr>
+      </w:pPr>
       <w:r>
         <w:rPr>
           <w:lang w:val="en-GB"/>
@@ -1641,8 +1679,6 @@
     <w:p>
       <w:r>
         <w:tab/>
-      </w:r>
-      <w:r>
         <w:t>asgiref==3.2.7</w:t>
       </w:r>
     </w:p>
@@ -3258,7 +3294,7 @@
 </file>
 
 <file path=customXml/itemProps2.xml><?xml version="1.0" encoding="utf-8"?>
-<ds:datastoreItem xmlns:ds="http://schemas.openxmlformats.org/officeDocument/2006/customXml" ds:itemID="{97948313-2B16-4449-94C4-AF7781C307DD}">
+<ds:datastoreItem xmlns:ds="http://schemas.openxmlformats.org/officeDocument/2006/customXml" ds:itemID="{6463AE4D-8836-4A01-8618-5DEE8C27F29F}">
   <ds:schemaRefs>
     <ds:schemaRef ds:uri="http://schemas.openxmlformats.org/officeDocument/2006/bibliography"/>
   </ds:schemaRefs>
